--- a/Multiprocesamiento/semana_1/EJERCICIOS2024A.docx
+++ b/Multiprocesamiento/semana_1/EJERCICIOS2024A.docx
@@ -73,36 +73,13 @@
         </w:numPr>
       </w:pPr>
       <w:r>
-        <w:t xml:space="preserve">Reduzca cualquiera de las funciones obtenidas (F0, F1 o F2) colocando las leyes usadas en cada paso, luego de la reducción elabore la tabla de verdad, grafique el nuevo diagrama lógico y </w:t>
-      </w:r>
-      <w:r>
-        <w:t>los</w:t>
-      </w:r>
-      <w:r>
-        <w:t xml:space="preserve"> </w:t>
-      </w:r>
-      <w:r>
-        <w:t xml:space="preserve">2 </w:t>
-      </w:r>
-      <w:r>
-        <w:t>diagrama</w:t>
-      </w:r>
-      <w:r>
-        <w:t>s</w:t>
-      </w:r>
-      <w:r>
-        <w:t xml:space="preserve"> de circuitos</w:t>
-      </w:r>
-      <w:r>
-        <w:t xml:space="preserve"> (antes y luego de la reducción)</w:t>
-      </w:r>
-      <w:r>
-        <w:t xml:space="preserve">. </w:t>
+        <w:t xml:space="preserve">Reduzca cualquiera de las funciones obtenidas (F0, F1 o F2) colocando las leyes usadas en cada paso, luego de la reducción elabore la tabla de verdad, grafique el nuevo diagrama lógico y los 2 diagramas de circuitos (antes y luego de la reducción). </w:t>
       </w:r>
     </w:p>
     <w:p>
       <w:pPr>
         <w:pStyle w:val="ListParagraph"/>
+        <w:ind w:left="0"/>
       </w:pPr>
     </w:p>
     <w:p>
@@ -169,31 +146,7 @@
         </w:numPr>
       </w:pPr>
       <w:r>
-        <w:t>Obtenga la función resultante del diagrama de circuito adjunto</w:t>
-      </w:r>
-      <w:r>
-        <w:t xml:space="preserve">, reduzca a su máxima expresión colocando las leyes empleadas, grafique ambos diagramas lógicos </w:t>
-      </w:r>
-      <w:r>
-        <w:t>(antes y luego de la reducción</w:t>
-      </w:r>
-      <w:r>
-        <w:t xml:space="preserve">) </w:t>
-      </w:r>
-      <w:r>
-        <w:t xml:space="preserve">y </w:t>
-      </w:r>
-      <w:r>
-        <w:t>el</w:t>
-      </w:r>
-      <w:r>
-        <w:t xml:space="preserve"> diagrama de circuitos</w:t>
-      </w:r>
-      <w:r>
-        <w:t xml:space="preserve"> luego de la reducción</w:t>
-      </w:r>
-      <w:r>
-        <w:t>.</w:t>
+        <w:t>Obtenga la función resultante del diagrama de circuito adjunto, reduzca a su máxima expresión colocando las leyes empleadas, grafique ambos diagramas lógicos (antes y luego de la reducción) y el diagrama de circuitos luego de la reducción.</w:t>
       </w:r>
     </w:p>
     <w:p>
@@ -262,43 +215,7 @@
         </w:numPr>
       </w:pPr>
       <w:r>
-        <w:t>Compruebe la igualdad reduciendo la función, coloque las leyes utilizadas</w:t>
-      </w:r>
-      <w:r>
-        <w:t xml:space="preserve">, </w:t>
-      </w:r>
-      <w:r>
-        <w:t xml:space="preserve">grafique </w:t>
-      </w:r>
-      <w:r>
-        <w:t xml:space="preserve">los dos </w:t>
-      </w:r>
-      <w:r>
-        <w:t>diagrama</w:t>
-      </w:r>
-      <w:r>
-        <w:t>s</w:t>
-      </w:r>
-      <w:r>
-        <w:t xml:space="preserve"> lógico</w:t>
-      </w:r>
-      <w:r>
-        <w:t>s</w:t>
-      </w:r>
-      <w:r>
-        <w:t xml:space="preserve"> y los </w:t>
-      </w:r>
-      <w:r>
-        <w:t>dos</w:t>
-      </w:r>
-      <w:r>
-        <w:t xml:space="preserve"> diagramas de circuitos</w:t>
-      </w:r>
-      <w:r>
-        <w:t xml:space="preserve">, </w:t>
-      </w:r>
-      <w:r>
-        <w:t>antes y luego de la reducción.</w:t>
+        <w:t>Compruebe la igualdad reduciendo la función, coloque las leyes utilizadas, grafique los dos diagramas lógicos y los dos diagramas de circuitos, antes y luego de la reducción.</w:t>
       </w:r>
     </w:p>
     <w:p>
@@ -805,10 +722,7 @@
         </w:numPr>
       </w:pPr>
       <w:r>
-        <w:t>Reduzca</w:t>
-      </w:r>
-      <w:r>
-        <w:t xml:space="preserve"> la función, coloque las leyes utilizadas, grafique los dos diagramas lógicos y los dos diagramas de circuitos, antes y luego de la reducción.</w:t>
+        <w:t>Reduzca la función, coloque las leyes utilizadas, grafique los dos diagramas lógicos y los dos diagramas de circuitos, antes y luego de la reducción.</w:t>
       </w:r>
     </w:p>
     <w:p>
